--- a/TestCases/Manual/107_CollectionProtocol_Add_Success_SiteAdmin.docx
+++ b/TestCases/Manual/107_CollectionProtocol_Add_Success_SiteAdmin.docx
@@ -554,7 +554,64 @@
         </w:r>
       </w:hyperlink>
       <w:r>
-        <w:t>, role as technician. Click on Save privilege.</w:t>
+        <w:t>,</w:t>
+      </w:r>
+      <w:r>
+        <w:t xml:space="preserve"> role</w:t>
+      </w:r>
+      <w:r>
+        <w:t xml:space="preserve"> as technician</w:t>
+      </w:r>
+      <w:r>
+        <w:t xml:space="preserve">. </w:t>
+      </w:r>
+    </w:p>
+    <w:p>
+      <w:pPr>
+        <w:pStyle w:val="ListParagraph"/>
+      </w:pPr>
+      <w:r>
+        <w:t xml:space="preserve">Select site as </w:t>
+      </w:r>
+      <w:r>
+        <w:rPr>
+          <w:b/>
+          <w:i/>
+        </w:rPr>
+        <w:t>Emory lab</w:t>
+      </w:r>
+      <w:r>
+        <w:rPr>
+          <w:b/>
+          <w:i/>
+        </w:rPr>
+        <w:t xml:space="preserve">, </w:t>
+      </w:r>
+      <w:r>
+        <w:t xml:space="preserve">Check the check-box to customize, select user as </w:t>
+      </w:r>
+      <w:hyperlink r:id="rId8" w:history="1">
+        <w:r>
+          <w:rPr>
+            <w:rStyle w:val="Hyperlink"/>
+          </w:rPr>
+          <w:t>tech_emory@gmail.com, role</w:t>
+        </w:r>
+      </w:hyperlink>
+      <w:r>
+        <w:t xml:space="preserve"> as technician.</w:t>
+      </w:r>
+    </w:p>
+    <w:p>
+      <w:pPr>
+        <w:pStyle w:val="ListParagraph"/>
+        <w:numPr>
+          <w:ilvl w:val="0"/>
+          <w:numId w:val="1"/>
+        </w:numPr>
+      </w:pPr>
+      <w:r>
+        <w:t>Click on Save privilege.</w:t>
       </w:r>
     </w:p>
     <w:p>
@@ -1581,6 +1638,7 @@
               <w:ind w:left="0"/>
             </w:pPr>
             <w:r>
+              <w:lastRenderedPageBreak/>
               <w:t>Storage Location</w:t>
             </w:r>
           </w:p>
@@ -1658,7 +1716,6 @@
               <w:ind w:left="0"/>
             </w:pPr>
             <w:r>
-              <w:lastRenderedPageBreak/>
               <w:t>Initial Quantity</w:t>
             </w:r>
           </w:p>
@@ -3115,48 +3172,53 @@
               <w:rPr>
                 <w:b/>
               </w:rPr>
-              <w:t xml:space="preserve">Second </w:t>
-            </w:r>
-            <w:r>
+              <w:t>Second Derivative</w:t>
+            </w:r>
+          </w:p>
+        </w:tc>
+        <w:tc>
+          <w:tcPr>
+            <w:tcW w:w="1748" w:type="dxa"/>
+          </w:tcPr>
+          <w:p>
+            <w:pPr>
+              <w:pStyle w:val="ListParagraph"/>
+              <w:ind w:left="0"/>
               <w:rPr>
                 <w:b/>
               </w:rPr>
-              <w:lastRenderedPageBreak/>
-              <w:t>Derivative</w:t>
-            </w:r>
-          </w:p>
-        </w:tc>
-        <w:tc>
-          <w:tcPr>
-            <w:tcW w:w="1748" w:type="dxa"/>
-          </w:tcPr>
-          <w:p>
-            <w:pPr>
-              <w:pStyle w:val="ListParagraph"/>
-              <w:ind w:left="0"/>
+            </w:pPr>
+            <w:r>
               <w:rPr>
                 <w:b/>
               </w:rPr>
-            </w:pPr>
-            <w:r>
+              <w:t>Parent Specimen</w:t>
+            </w:r>
+          </w:p>
+        </w:tc>
+        <w:tc>
+          <w:tcPr>
+            <w:tcW w:w="1696" w:type="dxa"/>
+          </w:tcPr>
+          <w:p>
+            <w:pPr>
+              <w:pStyle w:val="ListParagraph"/>
+              <w:ind w:left="0"/>
               <w:rPr>
                 <w:b/>
               </w:rPr>
-              <w:lastRenderedPageBreak/>
-              <w:t xml:space="preserve">Parent </w:t>
-            </w:r>
+            </w:pPr>
             <w:r>
               <w:rPr>
                 <w:b/>
               </w:rPr>
-              <w:lastRenderedPageBreak/>
-              <w:t>Specimen</w:t>
-            </w:r>
-          </w:p>
-        </w:tc>
-        <w:tc>
-          <w:tcPr>
-            <w:tcW w:w="1696" w:type="dxa"/>
+              <w:t>First Derivative</w:t>
+            </w:r>
+          </w:p>
+        </w:tc>
+        <w:tc>
+          <w:tcPr>
+            <w:tcW w:w="1410" w:type="dxa"/>
           </w:tcPr>
           <w:p>
             <w:pPr>
@@ -3170,35 +3232,7 @@
               <w:rPr>
                 <w:b/>
               </w:rPr>
-              <w:lastRenderedPageBreak/>
-              <w:t>First Derivative</w:t>
-            </w:r>
-          </w:p>
-        </w:tc>
-        <w:tc>
-          <w:tcPr>
-            <w:tcW w:w="1410" w:type="dxa"/>
-          </w:tcPr>
-          <w:p>
-            <w:pPr>
-              <w:pStyle w:val="ListParagraph"/>
-              <w:ind w:left="0"/>
-              <w:rPr>
-                <w:b/>
-              </w:rPr>
-            </w:pPr>
-            <w:r>
-              <w:rPr>
-                <w:b/>
-              </w:rPr>
-              <w:t xml:space="preserve">Second </w:t>
-            </w:r>
-            <w:r>
-              <w:rPr>
-                <w:b/>
-              </w:rPr>
-              <w:lastRenderedPageBreak/>
-              <w:t>Derivative</w:t>
+              <w:t>Second Derivative</w:t>
             </w:r>
           </w:p>
         </w:tc>
@@ -3214,7 +3248,6 @@
               <w:ind w:left="0"/>
             </w:pPr>
             <w:r>
-              <w:lastRenderedPageBreak/>
               <w:t>Class</w:t>
             </w:r>
           </w:p>
@@ -4912,6 +4945,133 @@
     </w:p>
     <w:p>
       <w:pPr>
+        <w:pStyle w:val="ListParagraph"/>
+        <w:numPr>
+          <w:ilvl w:val="0"/>
+          <w:numId w:val="1"/>
+        </w:numPr>
+      </w:pPr>
+      <w:r>
+        <w:t>Navigate to Biospecimen Data</w:t>
+      </w:r>
+      <w:r>
+        <w:sym w:font="Wingdings" w:char="F0E0"/>
+      </w:r>
+      <w:r>
+        <w:t xml:space="preserve">CP based view. Select protocol </w:t>
+      </w:r>
+      <w:r>
+        <w:rPr>
+          <w:b/>
+          <w:i/>
+        </w:rPr>
+        <w:t xml:space="preserve">LS </w:t>
+      </w:r>
+      <w:r>
+        <w:t>in CP based view. Click on Register new, collect specimens for the participant.</w:t>
+      </w:r>
+    </w:p>
+    <w:p>
+      <w:pPr>
+        <w:pStyle w:val="ListParagraph"/>
+        <w:numPr>
+          <w:ilvl w:val="0"/>
+          <w:numId w:val="1"/>
+        </w:numPr>
+      </w:pPr>
+      <w:r>
+        <w:t xml:space="preserve">Login as user </w:t>
+      </w:r>
+      <w:hyperlink r:id="rId9" w:history="1">
+        <w:r>
+          <w:rPr>
+            <w:rStyle w:val="Hyperlink"/>
+          </w:rPr>
+          <w:t>sup_ltp@gmail.com.Navigate</w:t>
+        </w:r>
+      </w:hyperlink>
+      <w:r>
+        <w:t xml:space="preserve"> to CP based view. Refer the expected output.</w:t>
+      </w:r>
+      <w:r>
+        <w:t xml:space="preserve"> </w:t>
+      </w:r>
+      <w:r>
+        <w:t>Navigate to Biospecimen-</w:t>
+      </w:r>
+      <w:r>
+        <w:sym w:font="Wingdings" w:char="F0E0"/>
+      </w:r>
+      <w:r>
+        <w:t xml:space="preserve"> Specimen-</w:t>
+      </w:r>
+      <w:r>
+        <w:sym w:font="Wingdings" w:char="F0E0"/>
+      </w:r>
+      <w:r>
+        <w:t xml:space="preserve">Edit page, Select attribute as Label, condition as equals to and value as </w:t>
+      </w:r>
+      <w:r>
+        <w:t>&lt;Specimen collected in step 20&gt;</w:t>
+      </w:r>
+    </w:p>
+    <w:p>
+      <w:pPr>
+        <w:pStyle w:val="ListParagraph"/>
+        <w:numPr>
+          <w:ilvl w:val="0"/>
+          <w:numId w:val="1"/>
+        </w:numPr>
+      </w:pPr>
+      <w:r>
+        <w:t xml:space="preserve">Login as user </w:t>
+      </w:r>
+      <w:hyperlink r:id="rId10" w:history="1">
+        <w:r>
+          <w:rPr>
+            <w:rStyle w:val="Hyperlink"/>
+          </w:rPr>
+          <w:t>tech_emory@gmail.com.Navigate</w:t>
+        </w:r>
+      </w:hyperlink>
+      <w:r>
+        <w:t xml:space="preserve"> to CP based view.</w:t>
+      </w:r>
+      <w:r>
+        <w:t xml:space="preserve"> </w:t>
+      </w:r>
+      <w:r>
+        <w:t>Refer the expected output.</w:t>
+      </w:r>
+      <w:r>
+        <w:t xml:space="preserve"> </w:t>
+      </w:r>
+      <w:r>
+        <w:t>Navigate to Biospecimen-</w:t>
+      </w:r>
+      <w:r>
+        <w:sym w:font="Wingdings" w:char="F0E0"/>
+      </w:r>
+      <w:r>
+        <w:t xml:space="preserve"> Specimen-</w:t>
+      </w:r>
+      <w:r>
+        <w:sym w:font="Wingdings" w:char="F0E0"/>
+      </w:r>
+      <w:r>
+        <w:t xml:space="preserve"> </w:t>
+      </w:r>
+      <w:r>
+        <w:t>Edit page, Select attribute as Label, condition as equals to and value as &lt;Specimen collected in step 20&gt;</w:t>
+      </w:r>
+    </w:p>
+    <w:p>
+      <w:pPr>
+        <w:pStyle w:val="ListParagraph"/>
+      </w:pPr>
+    </w:p>
+    <w:p>
+      <w:pPr>
         <w:rPr>
           <w:b/>
         </w:rPr>
@@ -4928,7 +5088,19 @@
         <w:t>8</w:t>
       </w:r>
       <w:r>
-        <w:t xml:space="preserve"> The site list should display repository type of sites. The site list displayed should be as per the user privileges. Site list shown should be Laboratory for translational pathology.</w:t>
+        <w:t xml:space="preserve"> The site list should display repository type of sites. The site list displayed should be as per the user privileges. Site list shown should be Laboratory for translational pathology</w:t>
+      </w:r>
+      <w:r>
+        <w:t xml:space="preserve">, </w:t>
+      </w:r>
+      <w:r>
+        <w:t>E</w:t>
+      </w:r>
+      <w:r>
+        <w:t>mory lab</w:t>
+      </w:r>
+      <w:r>
+        <w:t>.</w:t>
       </w:r>
       <w:r>
         <w:t xml:space="preserve"> On</w:t>
@@ -4944,10 +5116,9 @@
     </w:p>
     <w:p>
       <w:r>
-        <w:lastRenderedPageBreak/>
         <w:t xml:space="preserve">  Laboratory for Translational </w:t>
       </w:r>
-      <w:hyperlink r:id="rId8" w:history="1">
+      <w:hyperlink r:id="rId11" w:history="1">
         <w:r>
           <w:rPr>
             <w:rStyle w:val="Hyperlink"/>
@@ -4956,7 +5127,35 @@
         </w:r>
       </w:hyperlink>
       <w:r>
-        <w:t xml:space="preserve"> processing, Distribution.</w:t>
+        <w:t xml:space="preserve"> processing,</w:t>
+      </w:r>
+      <w:r>
+        <w:t xml:space="preserve"> </w:t>
+      </w:r>
+      <w:r>
+        <w:t xml:space="preserve"> Distribution.</w:t>
+      </w:r>
+    </w:p>
+    <w:p>
+      <w:r>
+        <w:t xml:space="preserve">  Emory </w:t>
+      </w:r>
+      <w:hyperlink r:id="rId12" w:history="1">
+        <w:r>
+          <w:rPr>
+            <w:rStyle w:val="Hyperlink"/>
+          </w:rPr>
+          <w:t>Lab---tech_emory@gmail.com-----Specimen</w:t>
+        </w:r>
+      </w:hyperlink>
+      <w:r>
+        <w:t xml:space="preserve"> Processing,</w:t>
+      </w:r>
+      <w:r>
+        <w:t xml:space="preserve"> </w:t>
+      </w:r>
+      <w:r>
+        <w:t>Distribution.</w:t>
       </w:r>
     </w:p>
     <w:p>
@@ -4980,6 +5179,28 @@
     <w:p>
       <w:r>
         <w:t>16 A message should be displayed as “Collection Protocol successfully created”</w:t>
+      </w:r>
+    </w:p>
+    <w:p>
+      <w:r>
+        <w:t>21</w:t>
+      </w:r>
+      <w:r>
+        <w:t xml:space="preserve"> User should not be able to view any collection protocol in CP based view. </w:t>
+      </w:r>
+      <w:r>
+        <w:t>User should be able to edit specimen details.</w:t>
+      </w:r>
+    </w:p>
+    <w:p>
+      <w:r>
+        <w:t>22 User should not be able to view any collection protocol in CP based view.</w:t>
+      </w:r>
+      <w:r>
+        <w:t xml:space="preserve"> </w:t>
+      </w:r>
+      <w:r>
+        <w:t>User should be able to edit specimen details.</w:t>
       </w:r>
     </w:p>
     <w:p>
@@ -5130,6 +5351,7 @@
         </w:numPr>
       </w:pPr>
       <w:r>
+        <w:lastRenderedPageBreak/>
         <w:t>In CATISSUE_AUDIT_EVENT table new record should be entered with IP address equal to the IP address of the machine from which the action was performed and Event_Timepstamp equal to the date on which the action was performed. Event Type should contain INSERT.</w:t>
       </w:r>
     </w:p>
@@ -5210,7 +5432,6 @@
         <w:pStyle w:val="ListParagraph"/>
       </w:pPr>
       <w:r>
-        <w:lastRenderedPageBreak/>
         <w:t xml:space="preserve">edu.wustl.catissuecore.domain&lt;attribute_name&gt;_PREV_CURR_IDS_LIST. </w:t>
       </w:r>
     </w:p>
@@ -6179,7 +6400,6 @@
   <w:style w:type="character" w:default="1" w:styleId="DefaultParagraphFont">
     <w:name w:val="Default Paragraph Font"/>
     <w:uiPriority w:val="1"/>
-    <w:semiHidden/>
     <w:unhideWhenUsed/>
   </w:style>
   <w:style w:type="table" w:default="1" w:styleId="TableNormal">

--- a/TestCases/Manual/107_CollectionProtocol_Add_Success_SiteAdmin.docx
+++ b/TestCases/Manual/107_CollectionProtocol_Add_Success_SiteAdmin.docx
@@ -121,8 +121,13 @@
         <w:t>Select Test case ID 107</w:t>
       </w:r>
       <w:r>
-        <w:t xml:space="preserve"> with short title CollectionProtocol_Add_Success_SiteAdmin</w:t>
-      </w:r>
+        <w:t xml:space="preserve"> with short title </w:t>
+      </w:r>
+      <w:proofErr w:type="spellStart"/>
+      <w:r>
+        <w:t>CollectionProtocol_Add_Success_SiteAdmin</w:t>
+      </w:r>
+      <w:proofErr w:type="spellEnd"/>
     </w:p>
     <w:p>
       <w:pPr>
@@ -611,7 +616,13 @@
         </w:numPr>
       </w:pPr>
       <w:r>
-        <w:t>Click on Save privilege.</w:t>
+        <w:t xml:space="preserve">Click on </w:t>
+      </w:r>
+      <w:r>
+        <w:t>Save</w:t>
+      </w:r>
+      <w:r>
+        <w:t xml:space="preserve"> privilege.</w:t>
       </w:r>
     </w:p>
     <w:p>
@@ -5127,18 +5138,30 @@
         </w:r>
       </w:hyperlink>
       <w:r>
-        <w:t xml:space="preserve"> processing,</w:t>
+        <w:t xml:space="preserve"> processing</w:t>
+      </w:r>
+      <w:proofErr w:type="gramStart"/>
+      <w:r>
+        <w:t>,</w:t>
       </w:r>
       <w:r>
         <w:t xml:space="preserve"> </w:t>
       </w:r>
       <w:r>
-        <w:t xml:space="preserve"> Distribution.</w:t>
-      </w:r>
-    </w:p>
-    <w:p>
-      <w:r>
-        <w:t xml:space="preserve">  Emory </w:t>
+        <w:t xml:space="preserve"> Distribution</w:t>
+      </w:r>
+      <w:proofErr w:type="gramEnd"/>
+      <w:r>
+        <w:t>.</w:t>
+      </w:r>
+    </w:p>
+    <w:p>
+      <w:r>
+        <w:t xml:space="preserve">  </w:t>
+      </w:r>
+      <w:proofErr w:type="gramStart"/>
+      <w:r>
+        <w:t xml:space="preserve">Emory </w:t>
       </w:r>
       <w:hyperlink r:id="rId12" w:history="1">
         <w:r>
@@ -5157,6 +5180,7 @@
       <w:r>
         <w:t>Distribution.</w:t>
       </w:r>
+      <w:proofErr w:type="gramEnd"/>
     </w:p>
     <w:p>
       <w:r>
@@ -5364,7 +5388,15 @@
         </w:numPr>
       </w:pPr>
       <w:r>
-        <w:t xml:space="preserve">In CATISSUE_DATA_AUDIT_EVENT_LOG table Object Name should contain CATISSUE_COLLECTION_PROTOCOL, catissue_&lt;specimen type&gt;_req_specimen, CATISSUE_COLL_PROT_EVENT and CATISSUE_CONSENT_TIER. </w:t>
+        <w:t>In CATISSUE_DATA_AUDIT_EVENT_LOG table Object Name should contain CATISSUE_COLLECTION_PROTOCOL, catissue_&lt;specimen type&gt;_</w:t>
+      </w:r>
+      <w:proofErr w:type="spellStart"/>
+      <w:r>
+        <w:t>req_specimen</w:t>
+      </w:r>
+      <w:proofErr w:type="spellEnd"/>
+      <w:r>
+        <w:t xml:space="preserve">, CATISSUE_COLL_PROT_EVENT and CATISSUE_CONSENT_TIER. </w:t>
       </w:r>
     </w:p>
     <w:p>
@@ -5376,7 +5408,15 @@
         </w:numPr>
       </w:pPr>
       <w:r>
-        <w:t>Object_ID is the unique ID of the object inserted. Parent_ID will be null for the main object (Collection protocol). Containment or reference type objects getting added will have a parent_id equal to the ID of the main Object (CP) being inserted. This table refers to CATISSUE_AUDIT_EVENT_LOG table which relates to the CATISSUE_AUDIT_EVENT table.</w:t>
+        <w:t xml:space="preserve">Object_ID is the unique ID of the object inserted. </w:t>
+      </w:r>
+      <w:proofErr w:type="spellStart"/>
+      <w:r>
+        <w:t>Parent_ID</w:t>
+      </w:r>
+      <w:proofErr w:type="spellEnd"/>
+      <w:r>
+        <w:t xml:space="preserve"> will be null for the main object (Collection protocol). Containment or reference type objects getting added will have a parent_id equal to the ID of the main Object (CP) being inserted. This table refers to CATISSUE_AUDIT_EVENT_LOG table which relates to the CATISSUE_AUDIT_EVENT table.</w:t>
       </w:r>
     </w:p>
     <w:p>
@@ -5388,7 +5428,23 @@
         </w:numPr>
       </w:pPr>
       <w:r>
-        <w:t>In CATISSUE_AUDIT_EVENT_DETAILS table Element name contains the list of attributes that are in CATISSUE_COLLECTION_PROTOCOL, catissue_&lt;specimen_type&gt;_req_specimen, CATISSUE_COLL_PROT_EVENT and CATISSUE_CONSENT_TIER tables. Specimen LABEL FORMAT,</w:t>
+        <w:t>In CATISSUE_AUDIT_EVENT_DETAILS table Element name contains the list of attributes that are in CATISSUE_COLLECTION_PROTOCOL, catissue_&lt;</w:t>
+      </w:r>
+      <w:proofErr w:type="spellStart"/>
+      <w:r>
+        <w:t>specimen_type</w:t>
+      </w:r>
+      <w:proofErr w:type="spellEnd"/>
+      <w:r>
+        <w:t>&gt;_</w:t>
+      </w:r>
+      <w:proofErr w:type="spellStart"/>
+      <w:r>
+        <w:t>req_specimen</w:t>
+      </w:r>
+      <w:proofErr w:type="spellEnd"/>
+      <w:r>
+        <w:t>, CATISSUE_COLL_PROT_EVENT and CATISSUE_CONSENT_TIER tables. Specimen LABEL FORMAT,</w:t>
       </w:r>
       <w:r>
         <w:t xml:space="preserve"> </w:t>
@@ -5412,7 +5468,31 @@
         </w:numPr>
       </w:pPr>
       <w:r>
-        <w:t>CATISSUE_USER will have their ID audited only as they have reference association with the main object. ID of CATISSUE_Coll_PROT_EVENT and catissue_&lt;specimen_type&gt;_req_specimen will also be audited along with their attributes as it is a containment type attribute.</w:t>
+        <w:t xml:space="preserve">CATISSUE_USER will have their ID audited only as they have reference association with the main object. ID of </w:t>
+      </w:r>
+      <w:proofErr w:type="spellStart"/>
+      <w:r>
+        <w:t>CATISSUE_Coll_PROT_EVENT</w:t>
+      </w:r>
+      <w:proofErr w:type="spellEnd"/>
+      <w:r>
+        <w:t xml:space="preserve"> and catissue_&lt;</w:t>
+      </w:r>
+      <w:proofErr w:type="spellStart"/>
+      <w:r>
+        <w:t>specimen_type</w:t>
+      </w:r>
+      <w:proofErr w:type="spellEnd"/>
+      <w:r>
+        <w:t>&gt;_</w:t>
+      </w:r>
+      <w:proofErr w:type="spellStart"/>
+      <w:r>
+        <w:t>req_specimen</w:t>
+      </w:r>
+      <w:proofErr w:type="spellEnd"/>
+      <w:r>
+        <w:t xml:space="preserve"> will also be audited along with their attributes as it is a containment type attribute.</w:t>
       </w:r>
     </w:p>
     <w:p>
@@ -5431,8 +5511,13 @@
       <w:pPr>
         <w:pStyle w:val="ListParagraph"/>
       </w:pPr>
-      <w:r>
-        <w:t xml:space="preserve">edu.wustl.catissuecore.domain&lt;attribute_name&gt;_PREV_CURR_IDS_LIST. </w:t>
+      <w:proofErr w:type="gramStart"/>
+      <w:r>
+        <w:t>edu.wustl.catissuecore.domain&lt;attribute_name&gt;_PREV_CURR_IDS_LIST.</w:t>
+      </w:r>
+      <w:proofErr w:type="gramEnd"/>
+      <w:r>
+        <w:t xml:space="preserve"> </w:t>
       </w:r>
     </w:p>
     <w:p>
@@ -5447,15 +5532,33 @@
       <w:pPr>
         <w:pStyle w:val="ListParagraph"/>
       </w:pPr>
-      <w:r>
-        <w:t>edu.wustl.catissuecore.domain.</w:t>
+      <w:proofErr w:type="spellStart"/>
+      <w:r>
+        <w:t>edu.wustl.catissuecore.domain</w:t>
+      </w:r>
+      <w:proofErr w:type="spellEnd"/>
+      <w:r>
+        <w:t>.</w:t>
       </w:r>
       <w:r>
         <w:t xml:space="preserve"> </w:t>
       </w:r>
       <w:r>
-        <w:t>&lt;specimneType&gt;SpecimenRequirement_PREV_CURR_IDS_LIST</w:t>
-      </w:r>
+        <w:t>&lt;</w:t>
+      </w:r>
+      <w:proofErr w:type="spellStart"/>
+      <w:r>
+        <w:t>specimneType</w:t>
+      </w:r>
+      <w:proofErr w:type="spellEnd"/>
+      <w:r>
+        <w:t>&gt;</w:t>
+      </w:r>
+      <w:proofErr w:type="spellStart"/>
+      <w:r>
+        <w:t>SpecimenRequirement_PREV_CURR_IDS_LIST</w:t>
+      </w:r>
+      <w:proofErr w:type="spellEnd"/>
     </w:p>
     <w:p>
       <w:pPr>
@@ -5469,24 +5572,36 @@
       <w:pPr>
         <w:pStyle w:val="ListParagraph"/>
       </w:pPr>
+      <w:proofErr w:type="spellStart"/>
       <w:r>
         <w:t>edu.wustl.catissuecore.domain.User_PREV_CURR_IDS_LIST</w:t>
       </w:r>
-    </w:p>
-    <w:p>
-      <w:pPr>
-        <w:pStyle w:val="ListParagraph"/>
-      </w:pPr>
+      <w:proofErr w:type="spellEnd"/>
+    </w:p>
+    <w:p>
+      <w:pPr>
+        <w:pStyle w:val="ListParagraph"/>
+      </w:pPr>
+      <w:proofErr w:type="spellStart"/>
       <w:r>
         <w:t>edu.wustl.catissuecore.domain.ConsentTier_PREV_CURR_IDS_LIST</w:t>
       </w:r>
-    </w:p>
-    <w:p>
-      <w:pPr>
-        <w:pStyle w:val="ListParagraph"/>
-      </w:pPr>
-      <w:r>
-        <w:t>Refer the data model and audit metadata.xml to find out the classes with containment and reference association with the main class.All the classes and attributes should be audited in respective audit tables.</w:t>
+      <w:proofErr w:type="spellEnd"/>
+    </w:p>
+    <w:p>
+      <w:pPr>
+        <w:pStyle w:val="ListParagraph"/>
+      </w:pPr>
+      <w:r>
+        <w:t xml:space="preserve">Refer the data model and audit metadata.xml to find out the classes with containment and reference association with the main </w:t>
+      </w:r>
+      <w:proofErr w:type="spellStart"/>
+      <w:r>
+        <w:t>class.All</w:t>
+      </w:r>
+      <w:proofErr w:type="spellEnd"/>
+      <w:r>
+        <w:t xml:space="preserve"> the classes and attributes should be audited in respective audit tables.</w:t>
       </w:r>
     </w:p>
     <w:p/>
@@ -6400,6 +6515,7 @@
   <w:style w:type="character" w:default="1" w:styleId="DefaultParagraphFont">
     <w:name w:val="Default Paragraph Font"/>
     <w:uiPriority w:val="1"/>
+    <w:semiHidden/>
     <w:unhideWhenUsed/>
   </w:style>
   <w:style w:type="table" w:default="1" w:styleId="TableNormal">

--- a/TestCases/Manual/107_CollectionProtocol_Add_Success_SiteAdmin.docx
+++ b/TestCases/Manual/107_CollectionProtocol_Add_Success_SiteAdmin.docx
@@ -873,6 +873,36 @@
             </w:pPr>
             <w:r>
               <w:t>Sub acute myeloid leukemia</w:t>
+            </w:r>
+          </w:p>
+        </w:tc>
+      </w:tr>
+      <w:tr>
+        <w:tc>
+          <w:tcPr>
+            <w:tcW w:w="2507" w:type="dxa"/>
+          </w:tcPr>
+          <w:p>
+            <w:pPr>
+              <w:pStyle w:val="ListParagraph"/>
+              <w:ind w:left="0"/>
+            </w:pPr>
+            <w:r>
+              <w:t>SPP</w:t>
+            </w:r>
+          </w:p>
+        </w:tc>
+        <w:tc>
+          <w:tcPr>
+            <w:tcW w:w="2835" w:type="dxa"/>
+          </w:tcPr>
+          <w:p>
+            <w:pPr>
+              <w:pStyle w:val="ListParagraph"/>
+              <w:ind w:left="0"/>
+            </w:pPr>
+            <w:r>
+              <w:t>Blood Collection</w:t>
             </w:r>
           </w:p>
         </w:tc>
@@ -1572,6 +1602,7 @@
               <w:ind w:left="0"/>
             </w:pPr>
             <w:r>
+              <w:lastRenderedPageBreak/>
               <w:t>Pathological Status</w:t>
             </w:r>
           </w:p>
@@ -1649,7 +1680,6 @@
               <w:ind w:left="0"/>
             </w:pPr>
             <w:r>
-              <w:lastRenderedPageBreak/>
               <w:t>Storage Location</w:t>
             </w:r>
           </w:p>
@@ -2879,7 +2909,10 @@
         </w:numPr>
       </w:pPr>
       <w:r>
-        <w:t>Click on Save Specimen Requirements, for the second event, enter following details on Specimen Requirements page as in table. Refer the table below for the Specimen requirement details.</w:t>
+        <w:t xml:space="preserve">Click on Add </w:t>
+      </w:r>
+      <w:r>
+        <w:t>Specimen Requirements, for the second event, enter following details on Specimen Requirements page as in table. Refer the table below for the Specimen requirement details.</w:t>
       </w:r>
     </w:p>
     <w:p>
@@ -3034,27 +3067,20 @@
               <w:rPr>
                 <w:b/>
               </w:rPr>
-              <w:t>First Set of Requirements</w:t>
-            </w:r>
-          </w:p>
-        </w:tc>
-        <w:tc>
-          <w:tcPr>
-            <w:tcW w:w="1981" w:type="dxa"/>
-          </w:tcPr>
-          <w:p>
-            <w:pPr>
-              <w:pStyle w:val="ListParagraph"/>
-              <w:ind w:left="0"/>
+              <w:t xml:space="preserve">First Set of </w:t>
+            </w:r>
+            <w:r>
               <w:rPr>
                 <w:b/>
               </w:rPr>
-            </w:pPr>
-          </w:p>
-        </w:tc>
-        <w:tc>
-          <w:tcPr>
-            <w:tcW w:w="1410" w:type="dxa"/>
+              <w:lastRenderedPageBreak/>
+              <w:t>Requirements</w:t>
+            </w:r>
+          </w:p>
+        </w:tc>
+        <w:tc>
+          <w:tcPr>
+            <w:tcW w:w="1981" w:type="dxa"/>
           </w:tcPr>
           <w:p>
             <w:pPr>
@@ -3068,7 +3094,7 @@
         </w:tc>
         <w:tc>
           <w:tcPr>
-            <w:tcW w:w="1748" w:type="dxa"/>
+            <w:tcW w:w="1410" w:type="dxa"/>
           </w:tcPr>
           <w:p>
             <w:pPr>
@@ -3078,11 +3104,32 @@
                 <w:b/>
               </w:rPr>
             </w:pPr>
-            <w:r>
+          </w:p>
+        </w:tc>
+        <w:tc>
+          <w:tcPr>
+            <w:tcW w:w="1748" w:type="dxa"/>
+          </w:tcPr>
+          <w:p>
+            <w:pPr>
+              <w:pStyle w:val="ListParagraph"/>
+              <w:ind w:left="0"/>
               <w:rPr>
                 <w:b/>
               </w:rPr>
-              <w:t>Second Set of Requirements</w:t>
+            </w:pPr>
+            <w:r>
+              <w:rPr>
+                <w:b/>
+              </w:rPr>
+              <w:t xml:space="preserve">Second Set of </w:t>
+            </w:r>
+            <w:r>
+              <w:rPr>
+                <w:b/>
+              </w:rPr>
+              <w:lastRenderedPageBreak/>
+              <w:t>Requirements</w:t>
             </w:r>
           </w:p>
         </w:tc>
@@ -4375,7 +4422,7 @@
               <w:ind w:left="0"/>
             </w:pPr>
             <w:r>
-              <w:t>Received Quality</w:t>
+              <w:t>Specimen Creation Event</w:t>
             </w:r>
           </w:p>
         </w:tc>
@@ -4389,7 +4436,7 @@
               <w:ind w:left="0"/>
             </w:pPr>
             <w:r>
-              <w:t>Not Specified</w:t>
+              <w:t>Collection</w:t>
             </w:r>
           </w:p>
         </w:tc>
@@ -4402,6 +4449,9 @@
               <w:pStyle w:val="ListParagraph"/>
               <w:ind w:left="0"/>
             </w:pPr>
+            <w:r>
+              <w:t>Re suspension</w:t>
+            </w:r>
           </w:p>
         </w:tc>
         <w:tc>
@@ -4413,6 +4463,9 @@
               <w:pStyle w:val="ListParagraph"/>
               <w:ind w:left="0"/>
             </w:pPr>
+            <w:r>
+              <w:t>Isolate Buffy Coat</w:t>
+            </w:r>
           </w:p>
         </w:tc>
         <w:tc>
@@ -4424,9 +4477,6 @@
               <w:pStyle w:val="ListParagraph"/>
               <w:ind w:left="0"/>
             </w:pPr>
-            <w:r>
-              <w:t>Not Specified</w:t>
-            </w:r>
           </w:p>
         </w:tc>
         <w:tc>
@@ -4463,7 +4513,7 @@
               <w:ind w:left="0"/>
             </w:pPr>
             <w:r>
-              <w:t>Label Format</w:t>
+              <w:t>Processing SPP</w:t>
             </w:r>
           </w:p>
         </w:tc>
@@ -4477,7 +4527,7 @@
               <w:ind w:left="0"/>
             </w:pPr>
             <w:r>
-              <w:t>% PPI% _%SYS_UID%</w:t>
+              <w:t>Cell Pellet Creation</w:t>
             </w:r>
           </w:p>
         </w:tc>
@@ -4491,7 +4541,7 @@
               <w:ind w:left="0"/>
             </w:pPr>
             <w:r>
-              <w:t>%SYS_UID%</w:t>
+              <w:t>Frozen Cell Pellet Processing</w:t>
             </w:r>
           </w:p>
         </w:tc>
@@ -4504,9 +4554,6 @@
               <w:pStyle w:val="ListParagraph"/>
               <w:ind w:left="0"/>
             </w:pPr>
-            <w:r>
-              <w:t>%SYS_UID%</w:t>
-            </w:r>
           </w:p>
         </w:tc>
         <w:tc>
@@ -4518,9 +4565,6 @@
               <w:pStyle w:val="ListParagraph"/>
               <w:ind w:left="0"/>
             </w:pPr>
-            <w:r>
-              <w:t>% PPI% _%SYS_UID%</w:t>
-            </w:r>
           </w:p>
         </w:tc>
         <w:tc>
@@ -4532,9 +4576,6 @@
               <w:pStyle w:val="ListParagraph"/>
               <w:ind w:left="0"/>
             </w:pPr>
-            <w:r>
-              <w:t>%SYS_UID%</w:t>
-            </w:r>
           </w:p>
         </w:tc>
         <w:tc>
@@ -4546,9 +4587,6 @@
               <w:pStyle w:val="ListParagraph"/>
               <w:ind w:left="0"/>
             </w:pPr>
-            <w:r>
-              <w:t>%SYS_UID%</w:t>
-            </w:r>
           </w:p>
         </w:tc>
       </w:tr>
@@ -4563,7 +4601,7 @@
               <w:ind w:left="0"/>
             </w:pPr>
             <w:r>
-              <w:t>Aliquot Count</w:t>
+              <w:t>Received Quality</w:t>
             </w:r>
           </w:p>
         </w:tc>
@@ -4576,6 +4614,9 @@
               <w:pStyle w:val="ListParagraph"/>
               <w:ind w:left="0"/>
             </w:pPr>
+            <w:r>
+              <w:t>Not Specified</w:t>
+            </w:r>
           </w:p>
         </w:tc>
         <w:tc>
@@ -4587,9 +4628,6 @@
               <w:pStyle w:val="ListParagraph"/>
               <w:ind w:left="0"/>
             </w:pPr>
-            <w:r>
-              <w:t>10</w:t>
-            </w:r>
           </w:p>
         </w:tc>
         <w:tc>
@@ -4601,9 +4639,6 @@
               <w:pStyle w:val="ListParagraph"/>
               <w:ind w:left="0"/>
             </w:pPr>
-            <w:r>
-              <w:t>3</w:t>
-            </w:r>
           </w:p>
         </w:tc>
         <w:tc>
@@ -4615,6 +4650,9 @@
               <w:pStyle w:val="ListParagraph"/>
               <w:ind w:left="0"/>
             </w:pPr>
+            <w:r>
+              <w:t>Not Specified</w:t>
+            </w:r>
           </w:p>
         </w:tc>
         <w:tc>
@@ -4626,9 +4664,6 @@
               <w:pStyle w:val="ListParagraph"/>
               <w:ind w:left="0"/>
             </w:pPr>
-            <w:r>
-              <w:t>15</w:t>
-            </w:r>
           </w:p>
         </w:tc>
         <w:tc>
@@ -4640,9 +4675,6 @@
               <w:pStyle w:val="ListParagraph"/>
               <w:ind w:left="0"/>
             </w:pPr>
-            <w:r>
-              <w:t>3</w:t>
-            </w:r>
           </w:p>
         </w:tc>
       </w:tr>
@@ -4657,7 +4689,7 @@
               <w:ind w:left="0"/>
             </w:pPr>
             <w:r>
-              <w:t>Aliquot Quantity</w:t>
+              <w:t>Label Format</w:t>
             </w:r>
           </w:p>
         </w:tc>
@@ -4670,6 +4702,9 @@
               <w:pStyle w:val="ListParagraph"/>
               <w:ind w:left="0"/>
             </w:pPr>
+            <w:r>
+              <w:t>% PPI% _%SYS_UID%</w:t>
+            </w:r>
           </w:p>
         </w:tc>
         <w:tc>
@@ -4682,7 +4717,7 @@
               <w:ind w:left="0"/>
             </w:pPr>
             <w:r>
-              <w:t>1.0E7</w:t>
+              <w:t>%SYS_UID%</w:t>
             </w:r>
           </w:p>
         </w:tc>
@@ -4696,7 +4731,7 @@
               <w:ind w:left="0"/>
             </w:pPr>
             <w:r>
-              <w:t>1</w:t>
+              <w:t>%SYS_UID%</w:t>
             </w:r>
           </w:p>
         </w:tc>
@@ -4709,6 +4744,9 @@
               <w:pStyle w:val="ListParagraph"/>
               <w:ind w:left="0"/>
             </w:pPr>
+            <w:r>
+              <w:t>% PPI% _%SYS_UID%</w:t>
+            </w:r>
           </w:p>
         </w:tc>
         <w:tc>
@@ -4721,7 +4759,7 @@
               <w:ind w:left="0"/>
             </w:pPr>
             <w:r>
-              <w:t>1.0E7</w:t>
+              <w:t>%SYS_UID%</w:t>
             </w:r>
           </w:p>
         </w:tc>
@@ -4735,7 +4773,7 @@
               <w:ind w:left="0"/>
             </w:pPr>
             <w:r>
-              <w:t>1</w:t>
+              <w:t>%SYS_UID%</w:t>
             </w:r>
           </w:p>
         </w:tc>
@@ -4751,7 +4789,7 @@
               <w:ind w:left="0"/>
             </w:pPr>
             <w:r>
-              <w:t>Aliquot storage location</w:t>
+              <w:t>Aliquot Count</w:t>
             </w:r>
           </w:p>
         </w:tc>
@@ -4776,7 +4814,7 @@
               <w:ind w:left="0"/>
             </w:pPr>
             <w:r>
-              <w:t>Auto</w:t>
+              <w:t>10</w:t>
             </w:r>
           </w:p>
         </w:tc>
@@ -4790,7 +4828,7 @@
               <w:ind w:left="0"/>
             </w:pPr>
             <w:r>
-              <w:t>Auto</w:t>
+              <w:t>3</w:t>
             </w:r>
           </w:p>
         </w:tc>
@@ -4815,7 +4853,7 @@
               <w:ind w:left="0"/>
             </w:pPr>
             <w:r>
-              <w:t>Auto</w:t>
+              <w:t>15</w:t>
             </w:r>
           </w:p>
         </w:tc>
@@ -4829,7 +4867,7 @@
               <w:ind w:left="0"/>
             </w:pPr>
             <w:r>
-              <w:t>Auto</w:t>
+              <w:t>3</w:t>
             </w:r>
           </w:p>
         </w:tc>
@@ -4845,6 +4883,194 @@
               <w:ind w:left="0"/>
             </w:pPr>
             <w:r>
+              <w:t>Aliquot Quantity</w:t>
+            </w:r>
+          </w:p>
+        </w:tc>
+        <w:tc>
+          <w:tcPr>
+            <w:tcW w:w="2021" w:type="dxa"/>
+          </w:tcPr>
+          <w:p>
+            <w:pPr>
+              <w:pStyle w:val="ListParagraph"/>
+              <w:ind w:left="0"/>
+            </w:pPr>
+          </w:p>
+        </w:tc>
+        <w:tc>
+          <w:tcPr>
+            <w:tcW w:w="1981" w:type="dxa"/>
+          </w:tcPr>
+          <w:p>
+            <w:pPr>
+              <w:pStyle w:val="ListParagraph"/>
+              <w:ind w:left="0"/>
+            </w:pPr>
+            <w:r>
+              <w:t>1.0E7</w:t>
+            </w:r>
+          </w:p>
+        </w:tc>
+        <w:tc>
+          <w:tcPr>
+            <w:tcW w:w="1410" w:type="dxa"/>
+          </w:tcPr>
+          <w:p>
+            <w:pPr>
+              <w:pStyle w:val="ListParagraph"/>
+              <w:ind w:left="0"/>
+            </w:pPr>
+            <w:r>
+              <w:t>1</w:t>
+            </w:r>
+          </w:p>
+        </w:tc>
+        <w:tc>
+          <w:tcPr>
+            <w:tcW w:w="1748" w:type="dxa"/>
+          </w:tcPr>
+          <w:p>
+            <w:pPr>
+              <w:pStyle w:val="ListParagraph"/>
+              <w:ind w:left="0"/>
+            </w:pPr>
+          </w:p>
+        </w:tc>
+        <w:tc>
+          <w:tcPr>
+            <w:tcW w:w="1696" w:type="dxa"/>
+          </w:tcPr>
+          <w:p>
+            <w:pPr>
+              <w:pStyle w:val="ListParagraph"/>
+              <w:ind w:left="0"/>
+            </w:pPr>
+            <w:r>
+              <w:t>1.0E7</w:t>
+            </w:r>
+          </w:p>
+        </w:tc>
+        <w:tc>
+          <w:tcPr>
+            <w:tcW w:w="1410" w:type="dxa"/>
+          </w:tcPr>
+          <w:p>
+            <w:pPr>
+              <w:pStyle w:val="ListParagraph"/>
+              <w:ind w:left="0"/>
+            </w:pPr>
+            <w:r>
+              <w:t>1</w:t>
+            </w:r>
+          </w:p>
+        </w:tc>
+      </w:tr>
+      <w:tr>
+        <w:tc>
+          <w:tcPr>
+            <w:tcW w:w="2190" w:type="dxa"/>
+          </w:tcPr>
+          <w:p>
+            <w:pPr>
+              <w:pStyle w:val="ListParagraph"/>
+              <w:ind w:left="0"/>
+            </w:pPr>
+            <w:r>
+              <w:t>Aliquot storage location</w:t>
+            </w:r>
+          </w:p>
+        </w:tc>
+        <w:tc>
+          <w:tcPr>
+            <w:tcW w:w="2021" w:type="dxa"/>
+          </w:tcPr>
+          <w:p>
+            <w:pPr>
+              <w:pStyle w:val="ListParagraph"/>
+              <w:ind w:left="0"/>
+            </w:pPr>
+          </w:p>
+        </w:tc>
+        <w:tc>
+          <w:tcPr>
+            <w:tcW w:w="1981" w:type="dxa"/>
+          </w:tcPr>
+          <w:p>
+            <w:pPr>
+              <w:pStyle w:val="ListParagraph"/>
+              <w:ind w:left="0"/>
+            </w:pPr>
+            <w:r>
+              <w:t>Auto</w:t>
+            </w:r>
+          </w:p>
+        </w:tc>
+        <w:tc>
+          <w:tcPr>
+            <w:tcW w:w="1410" w:type="dxa"/>
+          </w:tcPr>
+          <w:p>
+            <w:pPr>
+              <w:pStyle w:val="ListParagraph"/>
+              <w:ind w:left="0"/>
+            </w:pPr>
+            <w:r>
+              <w:t>Auto</w:t>
+            </w:r>
+          </w:p>
+        </w:tc>
+        <w:tc>
+          <w:tcPr>
+            <w:tcW w:w="1748" w:type="dxa"/>
+          </w:tcPr>
+          <w:p>
+            <w:pPr>
+              <w:pStyle w:val="ListParagraph"/>
+              <w:ind w:left="0"/>
+            </w:pPr>
+          </w:p>
+        </w:tc>
+        <w:tc>
+          <w:tcPr>
+            <w:tcW w:w="1696" w:type="dxa"/>
+          </w:tcPr>
+          <w:p>
+            <w:pPr>
+              <w:pStyle w:val="ListParagraph"/>
+              <w:ind w:left="0"/>
+            </w:pPr>
+            <w:r>
+              <w:t>Auto</w:t>
+            </w:r>
+          </w:p>
+        </w:tc>
+        <w:tc>
+          <w:tcPr>
+            <w:tcW w:w="1410" w:type="dxa"/>
+          </w:tcPr>
+          <w:p>
+            <w:pPr>
+              <w:pStyle w:val="ListParagraph"/>
+              <w:ind w:left="0"/>
+            </w:pPr>
+            <w:r>
+              <w:t>Auto</w:t>
+            </w:r>
+          </w:p>
+        </w:tc>
+      </w:tr>
+      <w:tr>
+        <w:tc>
+          <w:tcPr>
+            <w:tcW w:w="2190" w:type="dxa"/>
+          </w:tcPr>
+          <w:p>
+            <w:pPr>
+              <w:pStyle w:val="ListParagraph"/>
+              <w:ind w:left="0"/>
+            </w:pPr>
+            <w:r>
               <w:t>Aliquot label format</w:t>
             </w:r>
           </w:p>
@@ -4925,6 +5151,173 @@
             <w:r>
               <w:t>Blank</w:t>
             </w:r>
+          </w:p>
+        </w:tc>
+      </w:tr>
+      <w:tr>
+        <w:tc>
+          <w:tcPr>
+            <w:tcW w:w="2190" w:type="dxa"/>
+          </w:tcPr>
+          <w:p>
+            <w:pPr>
+              <w:pStyle w:val="ListParagraph"/>
+              <w:ind w:left="0"/>
+            </w:pPr>
+            <w:r>
+              <w:t>Aliquot Creation Event</w:t>
+            </w:r>
+          </w:p>
+        </w:tc>
+        <w:tc>
+          <w:tcPr>
+            <w:tcW w:w="2021" w:type="dxa"/>
+          </w:tcPr>
+          <w:p>
+            <w:pPr>
+              <w:pStyle w:val="ListParagraph"/>
+              <w:ind w:left="0"/>
+            </w:pPr>
+          </w:p>
+        </w:tc>
+        <w:tc>
+          <w:tcPr>
+            <w:tcW w:w="1981" w:type="dxa"/>
+          </w:tcPr>
+          <w:p>
+            <w:pPr>
+              <w:pStyle w:val="ListParagraph"/>
+              <w:ind w:left="0"/>
+            </w:pPr>
+            <w:r>
+              <w:t>Aliquot</w:t>
+            </w:r>
+          </w:p>
+        </w:tc>
+        <w:tc>
+          <w:tcPr>
+            <w:tcW w:w="1410" w:type="dxa"/>
+          </w:tcPr>
+          <w:p>
+            <w:pPr>
+              <w:pStyle w:val="ListParagraph"/>
+              <w:ind w:left="0"/>
+            </w:pPr>
+          </w:p>
+        </w:tc>
+        <w:tc>
+          <w:tcPr>
+            <w:tcW w:w="1748" w:type="dxa"/>
+          </w:tcPr>
+          <w:p>
+            <w:pPr>
+              <w:pStyle w:val="ListParagraph"/>
+              <w:ind w:left="0"/>
+            </w:pPr>
+          </w:p>
+        </w:tc>
+        <w:tc>
+          <w:tcPr>
+            <w:tcW w:w="1696" w:type="dxa"/>
+          </w:tcPr>
+          <w:p>
+            <w:pPr>
+              <w:pStyle w:val="ListParagraph"/>
+              <w:ind w:left="0"/>
+            </w:pPr>
+          </w:p>
+        </w:tc>
+        <w:tc>
+          <w:tcPr>
+            <w:tcW w:w="1410" w:type="dxa"/>
+          </w:tcPr>
+          <w:p>
+            <w:pPr>
+              <w:pStyle w:val="ListParagraph"/>
+              <w:ind w:left="0"/>
+            </w:pPr>
+          </w:p>
+        </w:tc>
+      </w:tr>
+      <w:tr>
+        <w:tc>
+          <w:tcPr>
+            <w:tcW w:w="2190" w:type="dxa"/>
+          </w:tcPr>
+          <w:p>
+            <w:pPr>
+              <w:pStyle w:val="ListParagraph"/>
+              <w:ind w:left="0"/>
+            </w:pPr>
+            <w:r>
+              <w:t>Aliquot Processing SPP</w:t>
+            </w:r>
+          </w:p>
+        </w:tc>
+        <w:tc>
+          <w:tcPr>
+            <w:tcW w:w="2021" w:type="dxa"/>
+          </w:tcPr>
+          <w:p>
+            <w:pPr>
+              <w:pStyle w:val="ListParagraph"/>
+              <w:ind w:left="0"/>
+            </w:pPr>
+          </w:p>
+        </w:tc>
+        <w:tc>
+          <w:tcPr>
+            <w:tcW w:w="1981" w:type="dxa"/>
+          </w:tcPr>
+          <w:p>
+            <w:pPr>
+              <w:pStyle w:val="ListParagraph"/>
+              <w:ind w:left="0"/>
+            </w:pPr>
+          </w:p>
+        </w:tc>
+        <w:tc>
+          <w:tcPr>
+            <w:tcW w:w="1410" w:type="dxa"/>
+          </w:tcPr>
+          <w:p>
+            <w:pPr>
+              <w:pStyle w:val="ListParagraph"/>
+              <w:ind w:left="0"/>
+            </w:pPr>
+          </w:p>
+        </w:tc>
+        <w:tc>
+          <w:tcPr>
+            <w:tcW w:w="1748" w:type="dxa"/>
+          </w:tcPr>
+          <w:p>
+            <w:pPr>
+              <w:pStyle w:val="ListParagraph"/>
+              <w:ind w:left="0"/>
+            </w:pPr>
+          </w:p>
+        </w:tc>
+        <w:tc>
+          <w:tcPr>
+            <w:tcW w:w="1696" w:type="dxa"/>
+          </w:tcPr>
+          <w:p>
+            <w:pPr>
+              <w:pStyle w:val="ListParagraph"/>
+              <w:ind w:left="0"/>
+            </w:pPr>
+          </w:p>
+        </w:tc>
+        <w:tc>
+          <w:tcPr>
+            <w:tcW w:w="1410" w:type="dxa"/>
+          </w:tcPr>
+          <w:p>
+            <w:pPr>
+              <w:pStyle w:val="ListParagraph"/>
+              <w:ind w:left="0"/>
+            </w:pPr>
           </w:p>
         </w:tc>
       </w:tr>
@@ -5267,6 +5660,7 @@
         </w:numPr>
       </w:pPr>
       <w:r>
+        <w:lastRenderedPageBreak/>
         <w:t>Once the</w:t>
       </w:r>
       <w:r>
@@ -5375,7 +5769,6 @@
         </w:numPr>
       </w:pPr>
       <w:r>
-        <w:lastRenderedPageBreak/>
         <w:t>In CATISSUE_AUDIT_EVENT table new record should be entered with IP address equal to the IP address of the machine from which the action was performed and Event_Timepstamp equal to the date on which the action was performed. Event Type should contain INSERT.</w:t>
       </w:r>
     </w:p>

--- a/TestCases/Manual/107_CollectionProtocol_Add_Success_SiteAdmin.docx
+++ b/TestCases/Manual/107_CollectionProtocol_Add_Success_SiteAdmin.docx
@@ -231,11 +231,77 @@
       </w:r>
     </w:p>
     <w:p>
-      <w:pPr>
-        <w:rPr>
-          <w:b/>
-        </w:rPr>
-      </w:pPr>
+      <w:r>
+        <w:t xml:space="preserve">Upload the XML uploaded at </w:t>
+      </w:r>
+      <w:hyperlink r:id="rId6" w:history="1">
+        <w:r>
+          <w:rPr>
+            <w:rStyle w:val="Hyperlink"/>
+          </w:rPr>
+          <w:t>https://ncisvn.nci.nih.gov/svn/catissue_persistent/caTissueDocs/trunk/TestCases/Manual/</w:t>
+        </w:r>
+      </w:hyperlink>
+    </w:p>
+    <w:p>
+      <w:pPr>
+        <w:pStyle w:val="ListParagraph"/>
+        <w:numPr>
+          <w:ilvl w:val="0"/>
+          <w:numId w:val="8"/>
+        </w:numPr>
+      </w:pPr>
+      <w:r>
+        <w:t>Blood Collection</w:t>
+      </w:r>
+    </w:p>
+    <w:p>
+      <w:pPr>
+        <w:pStyle w:val="ListParagraph"/>
+        <w:numPr>
+          <w:ilvl w:val="0"/>
+          <w:numId w:val="8"/>
+        </w:numPr>
+      </w:pPr>
+      <w:r>
+        <w:t>Cell Pellet Creation</w:t>
+      </w:r>
+    </w:p>
+    <w:p>
+      <w:pPr>
+        <w:pStyle w:val="ListParagraph"/>
+        <w:numPr>
+          <w:ilvl w:val="0"/>
+          <w:numId w:val="8"/>
+        </w:numPr>
+      </w:pPr>
+      <w:r>
+        <w:t>Frozen Cell Pellet Processing</w:t>
+      </w:r>
+    </w:p>
+    <w:p>
+      <w:pPr>
+        <w:pStyle w:val="ListParagraph"/>
+        <w:numPr>
+          <w:ilvl w:val="0"/>
+          <w:numId w:val="8"/>
+        </w:numPr>
+      </w:pPr>
+      <w:r>
+        <w:t>Frozen Tissue Processing</w:t>
+      </w:r>
+    </w:p>
+    <w:p>
+      <w:pPr>
+        <w:pStyle w:val="ListParagraph"/>
+        <w:numPr>
+          <w:ilvl w:val="0"/>
+          <w:numId w:val="8"/>
+        </w:numPr>
+      </w:pPr>
+      <w:r>
+        <w:t>Tissue Collection</w:t>
+      </w:r>
     </w:p>
     <w:p>
       <w:pPr>
@@ -278,7 +344,7 @@
       <w:r>
         <w:t>(</w:t>
       </w:r>
-      <w:hyperlink r:id="rId6" w:history="1">
+      <w:hyperlink r:id="rId7" w:history="1">
         <w:r>
           <w:rPr>
             <w:rStyle w:val="Hyperlink"/>
@@ -471,6 +537,7 @@
         </w:numPr>
       </w:pPr>
       <w:r>
+        <w:lastRenderedPageBreak/>
         <w:t>Chronic Monocytic Leukemia.</w:t>
       </w:r>
     </w:p>
@@ -537,7 +604,6 @@
         </w:numPr>
       </w:pPr>
       <w:r>
-        <w:lastRenderedPageBreak/>
         <w:t xml:space="preserve">Click on Privileges tab.  Select Site </w:t>
       </w:r>
       <w:r>
@@ -550,7 +616,7 @@
       <w:r>
         <w:t xml:space="preserve">, Click on Save Privileges. Verify the site list shown in privileges section.  Refer the Expected Output. Check the check-box to customize. Select user as </w:t>
       </w:r>
-      <w:hyperlink r:id="rId7" w:history="1">
+      <w:hyperlink r:id="rId8" w:history="1">
         <w:r>
           <w:rPr>
             <w:rStyle w:val="Hyperlink"/>
@@ -595,7 +661,7 @@
       <w:r>
         <w:t xml:space="preserve">Check the check-box to customize, select user as </w:t>
       </w:r>
-      <w:hyperlink r:id="rId8" w:history="1">
+      <w:hyperlink r:id="rId9" w:history="1">
         <w:r>
           <w:rPr>
             <w:rStyle w:val="Hyperlink"/>
@@ -902,7 +968,13 @@
               <w:ind w:left="0"/>
             </w:pPr>
             <w:r>
-              <w:t>Blood Collection</w:t>
+              <w:t>Tissue</w:t>
+            </w:r>
+            <w:r>
+              <w:t xml:space="preserve"> </w:t>
+            </w:r>
+            <w:r>
+              <w:t>Collection</w:t>
             </w:r>
           </w:p>
         </w:tc>
@@ -1276,6 +1348,7 @@
               <w:ind w:left="0"/>
             </w:pPr>
             <w:r>
+              <w:lastRenderedPageBreak/>
               <w:t>Class</w:t>
             </w:r>
           </w:p>
@@ -1602,7 +1675,6 @@
               <w:ind w:left="0"/>
             </w:pPr>
             <w:r>
-              <w:lastRenderedPageBreak/>
               <w:t>Pathological Status</w:t>
             </w:r>
           </w:p>
@@ -2206,6 +2278,178 @@
               <w:pStyle w:val="ListParagraph"/>
               <w:ind w:left="0"/>
             </w:pPr>
+          </w:p>
+        </w:tc>
+        <w:tc>
+          <w:tcPr>
+            <w:tcW w:w="1739" w:type="dxa"/>
+          </w:tcPr>
+          <w:p>
+            <w:pPr>
+              <w:pStyle w:val="ListParagraph"/>
+              <w:ind w:left="0"/>
+            </w:pPr>
+          </w:p>
+        </w:tc>
+      </w:tr>
+      <w:tr>
+        <w:tc>
+          <w:tcPr>
+            <w:tcW w:w="2260" w:type="dxa"/>
+          </w:tcPr>
+          <w:p>
+            <w:pPr>
+              <w:pStyle w:val="ListParagraph"/>
+              <w:ind w:left="0"/>
+            </w:pPr>
+            <w:r>
+              <w:t>Specimen Creation Event</w:t>
+            </w:r>
+          </w:p>
+        </w:tc>
+        <w:tc>
+          <w:tcPr>
+            <w:tcW w:w="2077" w:type="dxa"/>
+          </w:tcPr>
+          <w:p>
+            <w:pPr>
+              <w:pStyle w:val="ListParagraph"/>
+              <w:ind w:left="0"/>
+            </w:pPr>
+            <w:r>
+              <w:t>Collection</w:t>
+            </w:r>
+          </w:p>
+        </w:tc>
+        <w:tc>
+          <w:tcPr>
+            <w:tcW w:w="2053" w:type="dxa"/>
+          </w:tcPr>
+          <w:p>
+            <w:pPr>
+              <w:pStyle w:val="ListParagraph"/>
+              <w:ind w:left="0"/>
+            </w:pPr>
+            <w:r>
+              <w:t>Frozen Event Parameters</w:t>
+            </w:r>
+          </w:p>
+        </w:tc>
+        <w:tc>
+          <w:tcPr>
+            <w:tcW w:w="1776" w:type="dxa"/>
+          </w:tcPr>
+          <w:p>
+            <w:pPr>
+              <w:pStyle w:val="ListParagraph"/>
+              <w:ind w:left="0"/>
+            </w:pPr>
+            <w:r>
+              <w:t>Collection</w:t>
+            </w:r>
+          </w:p>
+        </w:tc>
+        <w:tc>
+          <w:tcPr>
+            <w:tcW w:w="1739" w:type="dxa"/>
+          </w:tcPr>
+          <w:p>
+            <w:pPr>
+              <w:pStyle w:val="ListParagraph"/>
+              <w:ind w:left="0"/>
+            </w:pPr>
+            <w:r>
+              <w:t>Re suspension</w:t>
+            </w:r>
+          </w:p>
+        </w:tc>
+        <w:tc>
+          <w:tcPr>
+            <w:tcW w:w="1739" w:type="dxa"/>
+          </w:tcPr>
+          <w:p>
+            <w:pPr>
+              <w:pStyle w:val="ListParagraph"/>
+              <w:ind w:left="0"/>
+            </w:pPr>
+            <w:r>
+              <w:t>Isolate Buffy Coat</w:t>
+            </w:r>
+          </w:p>
+        </w:tc>
+      </w:tr>
+      <w:tr>
+        <w:tc>
+          <w:tcPr>
+            <w:tcW w:w="2260" w:type="dxa"/>
+          </w:tcPr>
+          <w:p>
+            <w:pPr>
+              <w:pStyle w:val="ListParagraph"/>
+              <w:ind w:left="0"/>
+            </w:pPr>
+            <w:r>
+              <w:t>Processing SPP</w:t>
+            </w:r>
+          </w:p>
+        </w:tc>
+        <w:tc>
+          <w:tcPr>
+            <w:tcW w:w="2077" w:type="dxa"/>
+          </w:tcPr>
+          <w:p>
+            <w:pPr>
+              <w:pStyle w:val="ListParagraph"/>
+              <w:ind w:left="0"/>
+            </w:pPr>
+            <w:r>
+              <w:t>Frozen Tissue Processing</w:t>
+            </w:r>
+          </w:p>
+        </w:tc>
+        <w:tc>
+          <w:tcPr>
+            <w:tcW w:w="2053" w:type="dxa"/>
+          </w:tcPr>
+          <w:p>
+            <w:pPr>
+              <w:pStyle w:val="ListParagraph"/>
+              <w:ind w:left="0"/>
+            </w:pPr>
+          </w:p>
+        </w:tc>
+        <w:tc>
+          <w:tcPr>
+            <w:tcW w:w="1776" w:type="dxa"/>
+          </w:tcPr>
+          <w:p>
+            <w:pPr>
+              <w:pStyle w:val="ListParagraph"/>
+              <w:ind w:left="0"/>
+            </w:pPr>
+            <w:r>
+              <w:t>Cell Pellet Creation</w:t>
+            </w:r>
+          </w:p>
+          <w:p>
+            <w:pPr>
+              <w:pStyle w:val="ListParagraph"/>
+              <w:ind w:left="0"/>
+            </w:pPr>
+          </w:p>
+        </w:tc>
+        <w:tc>
+          <w:tcPr>
+            <w:tcW w:w="1739" w:type="dxa"/>
+          </w:tcPr>
+          <w:p>
+            <w:pPr>
+              <w:pStyle w:val="ListParagraph"/>
+              <w:ind w:left="0"/>
+            </w:pPr>
+            <w:r>
+              <w:t>Frozen Cell Pellet Processing</w:t>
+            </w:r>
           </w:p>
         </w:tc>
         <w:tc>
@@ -2729,6 +2973,11 @@
       <w:r>
         <w:t>Click on Add events. Enter event details as shown in following table.</w:t>
       </w:r>
+    </w:p>
+    <w:p>
+      <w:pPr>
+        <w:pStyle w:val="ListParagraph"/>
+      </w:pPr>
     </w:p>
     <w:tbl>
       <w:tblPr>
@@ -2815,6 +3064,7 @@
               <w:ind w:left="0"/>
             </w:pPr>
             <w:r>
+              <w:lastRenderedPageBreak/>
               <w:t>Collection Point Label</w:t>
             </w:r>
           </w:p>
@@ -2890,6 +3140,36 @@
             </w:pPr>
             <w:r>
               <w:t>Sub acute myeloid leukemia</w:t>
+            </w:r>
+          </w:p>
+        </w:tc>
+      </w:tr>
+      <w:tr>
+        <w:tc>
+          <w:tcPr>
+            <w:tcW w:w="2507" w:type="dxa"/>
+          </w:tcPr>
+          <w:p>
+            <w:pPr>
+              <w:pStyle w:val="ListParagraph"/>
+              <w:ind w:left="0"/>
+            </w:pPr>
+            <w:r>
+              <w:t>SPP</w:t>
+            </w:r>
+          </w:p>
+        </w:tc>
+        <w:tc>
+          <w:tcPr>
+            <w:tcW w:w="1843" w:type="dxa"/>
+          </w:tcPr>
+          <w:p>
+            <w:pPr>
+              <w:pStyle w:val="ListParagraph"/>
+              <w:ind w:left="0"/>
+            </w:pPr>
+            <w:r>
+              <w:t>Collection</w:t>
             </w:r>
           </w:p>
         </w:tc>
@@ -3067,20 +3347,27 @@
               <w:rPr>
                 <w:b/>
               </w:rPr>
-              <w:t xml:space="preserve">First Set of </w:t>
-            </w:r>
-            <w:r>
+              <w:t>First Set of Requirements</w:t>
+            </w:r>
+          </w:p>
+        </w:tc>
+        <w:tc>
+          <w:tcPr>
+            <w:tcW w:w="1981" w:type="dxa"/>
+          </w:tcPr>
+          <w:p>
+            <w:pPr>
+              <w:pStyle w:val="ListParagraph"/>
+              <w:ind w:left="0"/>
               <w:rPr>
                 <w:b/>
               </w:rPr>
-              <w:lastRenderedPageBreak/>
-              <w:t>Requirements</w:t>
-            </w:r>
-          </w:p>
-        </w:tc>
-        <w:tc>
-          <w:tcPr>
-            <w:tcW w:w="1981" w:type="dxa"/>
+            </w:pPr>
+          </w:p>
+        </w:tc>
+        <w:tc>
+          <w:tcPr>
+            <w:tcW w:w="1410" w:type="dxa"/>
           </w:tcPr>
           <w:p>
             <w:pPr>
@@ -3094,7 +3381,7 @@
         </w:tc>
         <w:tc>
           <w:tcPr>
-            <w:tcW w:w="1410" w:type="dxa"/>
+            <w:tcW w:w="1748" w:type="dxa"/>
           </w:tcPr>
           <w:p>
             <w:pPr>
@@ -3104,32 +3391,11 @@
                 <w:b/>
               </w:rPr>
             </w:pPr>
-          </w:p>
-        </w:tc>
-        <w:tc>
-          <w:tcPr>
-            <w:tcW w:w="1748" w:type="dxa"/>
-          </w:tcPr>
-          <w:p>
-            <w:pPr>
-              <w:pStyle w:val="ListParagraph"/>
-              <w:ind w:left="0"/>
+            <w:r>
               <w:rPr>
                 <w:b/>
               </w:rPr>
-            </w:pPr>
-            <w:r>
-              <w:rPr>
-                <w:b/>
-              </w:rPr>
-              <w:t xml:space="preserve">Second Set of </w:t>
-            </w:r>
-            <w:r>
-              <w:rPr>
-                <w:b/>
-              </w:rPr>
-              <w:lastRenderedPageBreak/>
-              <w:t>Requirements</w:t>
+              <w:t>Second Set of Requirements</w:t>
             </w:r>
           </w:p>
         </w:tc>
@@ -4601,6 +4867,7 @@
               <w:ind w:left="0"/>
             </w:pPr>
             <w:r>
+              <w:lastRenderedPageBreak/>
               <w:t>Received Quality</w:t>
             </w:r>
           </w:p>
@@ -5386,7 +5653,7 @@
       <w:r>
         <w:t xml:space="preserve">Login as user </w:t>
       </w:r>
-      <w:hyperlink r:id="rId9" w:history="1">
+      <w:hyperlink r:id="rId10" w:history="1">
         <w:r>
           <w:rPr>
             <w:rStyle w:val="Hyperlink"/>
@@ -5430,7 +5697,7 @@
       <w:r>
         <w:t xml:space="preserve">Login as user </w:t>
       </w:r>
-      <w:hyperlink r:id="rId10" w:history="1">
+      <w:hyperlink r:id="rId11" w:history="1">
         <w:r>
           <w:rPr>
             <w:rStyle w:val="Hyperlink"/>
@@ -5522,7 +5789,7 @@
       <w:r>
         <w:t xml:space="preserve">  Laboratory for Translational </w:t>
       </w:r>
-      <w:hyperlink r:id="rId11" w:history="1">
+      <w:hyperlink r:id="rId12" w:history="1">
         <w:r>
           <w:rPr>
             <w:rStyle w:val="Hyperlink"/>
@@ -5556,7 +5823,7 @@
       <w:r>
         <w:t xml:space="preserve">Emory </w:t>
       </w:r>
-      <w:hyperlink r:id="rId12" w:history="1">
+      <w:hyperlink r:id="rId13" w:history="1">
         <w:r>
           <w:rPr>
             <w:rStyle w:val="Hyperlink"/>
@@ -5585,6 +5852,7 @@
     </w:p>
     <w:p>
       <w:r>
+        <w:lastRenderedPageBreak/>
         <w:t>12 On click of Add Specimen requirements, the added events should be displayed in the CP details tree on L.H.S.</w:t>
       </w:r>
     </w:p>
@@ -5660,7 +5928,6 @@
         </w:numPr>
       </w:pPr>
       <w:r>
-        <w:lastRenderedPageBreak/>
         <w:t>Once the</w:t>
       </w:r>
       <w:r>
@@ -5906,6 +6173,7 @@
       </w:pPr>
       <w:proofErr w:type="gramStart"/>
       <w:r>
+        <w:lastRenderedPageBreak/>
         <w:t>edu.wustl.catissuecore.domain&lt;attribute_name&gt;_PREV_CURR_IDS_LIST.</w:t>
       </w:r>
       <w:proofErr w:type="gramEnd"/>
@@ -6522,16 +6790,16 @@
     </w:lvl>
   </w:abstractNum>
   <w:abstractNum w:abstractNumId="5">
-    <w:nsid w:val="58EF13D6"/>
+    <w:nsid w:val="58AC1713"/>
     <w:multiLevelType w:val="hybridMultilevel"/>
-    <w:tmpl w:val="5EAEB0BE"/>
+    <w:tmpl w:val="B83C6736"/>
     <w:lvl w:ilvl="0" w:tplc="04090001">
       <w:start w:val="1"/>
       <w:numFmt w:val="bullet"/>
       <w:lvlText w:val=""/>
       <w:lvlJc w:val="left"/>
       <w:pPr>
-        <w:ind w:left="1440" w:hanging="360"/>
+        <w:ind w:left="720" w:hanging="360"/>
       </w:pPr>
       <w:rPr>
         <w:rFonts w:ascii="Symbol" w:hAnsi="Symbol" w:hint="default"/>
@@ -6543,7 +6811,7 @@
       <w:lvlText w:val="o"/>
       <w:lvlJc w:val="left"/>
       <w:pPr>
-        <w:ind w:left="2160" w:hanging="360"/>
+        <w:ind w:left="1440" w:hanging="360"/>
       </w:pPr>
       <w:rPr>
         <w:rFonts w:ascii="Courier New" w:hAnsi="Courier New" w:cs="Courier New" w:hint="default"/>
@@ -6555,7 +6823,7 @@
       <w:lvlText w:val=""/>
       <w:lvlJc w:val="left"/>
       <w:pPr>
-        <w:ind w:left="2880" w:hanging="360"/>
+        <w:ind w:left="2160" w:hanging="360"/>
       </w:pPr>
       <w:rPr>
         <w:rFonts w:ascii="Wingdings" w:hAnsi="Wingdings" w:hint="default"/>
@@ -6567,7 +6835,7 @@
       <w:lvlText w:val=""/>
       <w:lvlJc w:val="left"/>
       <w:pPr>
-        <w:ind w:left="3600" w:hanging="360"/>
+        <w:ind w:left="2880" w:hanging="360"/>
       </w:pPr>
       <w:rPr>
         <w:rFonts w:ascii="Symbol" w:hAnsi="Symbol" w:hint="default"/>
@@ -6579,7 +6847,7 @@
       <w:lvlText w:val="o"/>
       <w:lvlJc w:val="left"/>
       <w:pPr>
-        <w:ind w:left="4320" w:hanging="360"/>
+        <w:ind w:left="3600" w:hanging="360"/>
       </w:pPr>
       <w:rPr>
         <w:rFonts w:ascii="Courier New" w:hAnsi="Courier New" w:cs="Courier New" w:hint="default"/>
@@ -6591,7 +6859,7 @@
       <w:lvlText w:val=""/>
       <w:lvlJc w:val="left"/>
       <w:pPr>
-        <w:ind w:left="5040" w:hanging="360"/>
+        <w:ind w:left="4320" w:hanging="360"/>
       </w:pPr>
       <w:rPr>
         <w:rFonts w:ascii="Wingdings" w:hAnsi="Wingdings" w:hint="default"/>
@@ -6603,7 +6871,7 @@
       <w:lvlText w:val=""/>
       <w:lvlJc w:val="left"/>
       <w:pPr>
-        <w:ind w:left="5760" w:hanging="360"/>
+        <w:ind w:left="5040" w:hanging="360"/>
       </w:pPr>
       <w:rPr>
         <w:rFonts w:ascii="Symbol" w:hAnsi="Symbol" w:hint="default"/>
@@ -6615,7 +6883,7 @@
       <w:lvlText w:val="o"/>
       <w:lvlJc w:val="left"/>
       <w:pPr>
-        <w:ind w:left="6480" w:hanging="360"/>
+        <w:ind w:left="5760" w:hanging="360"/>
       </w:pPr>
       <w:rPr>
         <w:rFonts w:ascii="Courier New" w:hAnsi="Courier New" w:cs="Courier New" w:hint="default"/>
@@ -6627,7 +6895,7 @@
       <w:lvlText w:val=""/>
       <w:lvlJc w:val="left"/>
       <w:pPr>
-        <w:ind w:left="7200" w:hanging="360"/>
+        <w:ind w:left="6480" w:hanging="360"/>
       </w:pPr>
       <w:rPr>
         <w:rFonts w:ascii="Wingdings" w:hAnsi="Wingdings" w:hint="default"/>
@@ -6635,6 +6903,119 @@
     </w:lvl>
   </w:abstractNum>
   <w:abstractNum w:abstractNumId="6">
+    <w:nsid w:val="58EF13D6"/>
+    <w:multiLevelType w:val="hybridMultilevel"/>
+    <w:tmpl w:val="5EAEB0BE"/>
+    <w:lvl w:ilvl="0" w:tplc="04090001">
+      <w:start w:val="1"/>
+      <w:numFmt w:val="bullet"/>
+      <w:lvlText w:val=""/>
+      <w:lvlJc w:val="left"/>
+      <w:pPr>
+        <w:ind w:left="1440" w:hanging="360"/>
+      </w:pPr>
+      <w:rPr>
+        <w:rFonts w:ascii="Symbol" w:hAnsi="Symbol" w:hint="default"/>
+      </w:rPr>
+    </w:lvl>
+    <w:lvl w:ilvl="1" w:tplc="04090003" w:tentative="1">
+      <w:start w:val="1"/>
+      <w:numFmt w:val="bullet"/>
+      <w:lvlText w:val="o"/>
+      <w:lvlJc w:val="left"/>
+      <w:pPr>
+        <w:ind w:left="2160" w:hanging="360"/>
+      </w:pPr>
+      <w:rPr>
+        <w:rFonts w:ascii="Courier New" w:hAnsi="Courier New" w:cs="Courier New" w:hint="default"/>
+      </w:rPr>
+    </w:lvl>
+    <w:lvl w:ilvl="2" w:tplc="04090005" w:tentative="1">
+      <w:start w:val="1"/>
+      <w:numFmt w:val="bullet"/>
+      <w:lvlText w:val=""/>
+      <w:lvlJc w:val="left"/>
+      <w:pPr>
+        <w:ind w:left="2880" w:hanging="360"/>
+      </w:pPr>
+      <w:rPr>
+        <w:rFonts w:ascii="Wingdings" w:hAnsi="Wingdings" w:hint="default"/>
+      </w:rPr>
+    </w:lvl>
+    <w:lvl w:ilvl="3" w:tplc="04090001" w:tentative="1">
+      <w:start w:val="1"/>
+      <w:numFmt w:val="bullet"/>
+      <w:lvlText w:val=""/>
+      <w:lvlJc w:val="left"/>
+      <w:pPr>
+        <w:ind w:left="3600" w:hanging="360"/>
+      </w:pPr>
+      <w:rPr>
+        <w:rFonts w:ascii="Symbol" w:hAnsi="Symbol" w:hint="default"/>
+      </w:rPr>
+    </w:lvl>
+    <w:lvl w:ilvl="4" w:tplc="04090003" w:tentative="1">
+      <w:start w:val="1"/>
+      <w:numFmt w:val="bullet"/>
+      <w:lvlText w:val="o"/>
+      <w:lvlJc w:val="left"/>
+      <w:pPr>
+        <w:ind w:left="4320" w:hanging="360"/>
+      </w:pPr>
+      <w:rPr>
+        <w:rFonts w:ascii="Courier New" w:hAnsi="Courier New" w:cs="Courier New" w:hint="default"/>
+      </w:rPr>
+    </w:lvl>
+    <w:lvl w:ilvl="5" w:tplc="04090005" w:tentative="1">
+      <w:start w:val="1"/>
+      <w:numFmt w:val="bullet"/>
+      <w:lvlText w:val=""/>
+      <w:lvlJc w:val="left"/>
+      <w:pPr>
+        <w:ind w:left="5040" w:hanging="360"/>
+      </w:pPr>
+      <w:rPr>
+        <w:rFonts w:ascii="Wingdings" w:hAnsi="Wingdings" w:hint="default"/>
+      </w:rPr>
+    </w:lvl>
+    <w:lvl w:ilvl="6" w:tplc="04090001" w:tentative="1">
+      <w:start w:val="1"/>
+      <w:numFmt w:val="bullet"/>
+      <w:lvlText w:val=""/>
+      <w:lvlJc w:val="left"/>
+      <w:pPr>
+        <w:ind w:left="5760" w:hanging="360"/>
+      </w:pPr>
+      <w:rPr>
+        <w:rFonts w:ascii="Symbol" w:hAnsi="Symbol" w:hint="default"/>
+      </w:rPr>
+    </w:lvl>
+    <w:lvl w:ilvl="7" w:tplc="04090003" w:tentative="1">
+      <w:start w:val="1"/>
+      <w:numFmt w:val="bullet"/>
+      <w:lvlText w:val="o"/>
+      <w:lvlJc w:val="left"/>
+      <w:pPr>
+        <w:ind w:left="6480" w:hanging="360"/>
+      </w:pPr>
+      <w:rPr>
+        <w:rFonts w:ascii="Courier New" w:hAnsi="Courier New" w:cs="Courier New" w:hint="default"/>
+      </w:rPr>
+    </w:lvl>
+    <w:lvl w:ilvl="8" w:tplc="04090005" w:tentative="1">
+      <w:start w:val="1"/>
+      <w:numFmt w:val="bullet"/>
+      <w:lvlText w:val=""/>
+      <w:lvlJc w:val="left"/>
+      <w:pPr>
+        <w:ind w:left="7200" w:hanging="360"/>
+      </w:pPr>
+      <w:rPr>
+        <w:rFonts w:ascii="Wingdings" w:hAnsi="Wingdings" w:hint="default"/>
+      </w:rPr>
+    </w:lvl>
+  </w:abstractNum>
+  <w:abstractNum w:abstractNumId="7">
     <w:nsid w:val="653A36F1"/>
     <w:multiLevelType w:val="hybridMultilevel"/>
     <w:tmpl w:val="A782C268"/>
@@ -6724,7 +7105,7 @@
     <w:abstractNumId w:val="2"/>
   </w:num>
   <w:num w:numId="2">
-    <w:abstractNumId w:val="5"/>
+    <w:abstractNumId w:val="6"/>
   </w:num>
   <w:num w:numId="3">
     <w:abstractNumId w:val="0"/>
@@ -6739,7 +7120,10 @@
     <w:abstractNumId w:val="4"/>
   </w:num>
   <w:num w:numId="7">
-    <w:abstractNumId w:val="6"/>
+    <w:abstractNumId w:val="7"/>
+  </w:num>
+  <w:num w:numId="8">
+    <w:abstractNumId w:val="5"/>
   </w:num>
 </w:numbering>
 </file>
